--- a/meeting/2.Requirement Specification/이승우_data.docx
+++ b/meeting/2.Requirement Specification/이승우_data.docx
@@ -597,11 +597,19 @@
             <w:proofErr w:type="spellStart"/>
             <w:r>
               <w:rPr>
+                <w:rFonts w:asciiTheme="minorHAnsi" w:eastAsiaTheme="minorHAnsi" w:hAnsiTheme="minorHAnsi" w:cs="Arial" w:hint="eastAsia"/>
+                <w:sz w:val="20"/>
+                <w:szCs w:val="18"/>
+              </w:rPr>
+              <w:t>s</w:t>
+            </w:r>
+            <w:r>
+              <w:rPr>
                 <w:rFonts w:asciiTheme="minorHAnsi" w:eastAsiaTheme="minorHAnsi" w:hAnsiTheme="minorHAnsi" w:cs="Arial"/>
                 <w:sz w:val="20"/>
                 <w:szCs w:val="18"/>
               </w:rPr>
-              <w:t>school_</w:t>
+              <w:t>tudent_</w:t>
             </w:r>
             <w:r>
               <w:rPr>
@@ -609,7 +617,7 @@
                 <w:sz w:val="20"/>
                 <w:szCs w:val="18"/>
               </w:rPr>
-              <w:t>n</w:t>
+              <w:t>f</w:t>
             </w:r>
             <w:r>
               <w:rPr>
@@ -617,7 +625,15 @@
                 <w:sz w:val="20"/>
                 <w:szCs w:val="18"/>
               </w:rPr>
-              <w:t>umber</w:t>
+              <w:t>aculty</w:t>
+            </w:r>
+            <w:r>
+              <w:rPr>
+                <w:rFonts w:asciiTheme="minorHAnsi" w:eastAsiaTheme="minorHAnsi" w:hAnsiTheme="minorHAnsi" w:cs="Arial"/>
+                <w:sz w:val="20"/>
+                <w:szCs w:val="18"/>
+              </w:rPr>
+              <w:t>_id</w:t>
             </w:r>
             <w:proofErr w:type="spellEnd"/>
           </w:p>
@@ -652,6 +668,22 @@
                 <w:szCs w:val="18"/>
               </w:rPr>
             </w:pPr>
+            <w:r>
+              <w:rPr>
+                <w:rFonts w:ascii="Arial" w:hAnsi="Arial" w:cs="Arial" w:hint="eastAsia"/>
+                <w:sz w:val="20"/>
+                <w:szCs w:val="18"/>
+              </w:rPr>
+              <w:t>N</w:t>
+            </w:r>
+            <w:r>
+              <w:rPr>
+                <w:rFonts w:ascii="Arial" w:hAnsi="Arial" w:cs="Arial"/>
+                <w:sz w:val="20"/>
+                <w:szCs w:val="18"/>
+              </w:rPr>
+              <w:t>ot Null</w:t>
+            </w:r>
           </w:p>
         </w:tc>
         <w:tc>
@@ -683,6 +715,30 @@
                 <w:szCs w:val="18"/>
               </w:rPr>
               <w:t>ser’s school number</w:t>
+            </w:r>
+            <w:r>
+              <w:rPr>
+                <w:rFonts w:asciiTheme="minorHAnsi" w:eastAsiaTheme="minorHAnsi" w:hAnsiTheme="minorHAnsi" w:cs="Arial"/>
+                <w:sz w:val="20"/>
+                <w:szCs w:val="18"/>
+              </w:rPr>
+              <w:t xml:space="preserve">/ </w:t>
+            </w:r>
+            <w:r>
+              <w:rPr>
+                <w:rFonts w:asciiTheme="minorHAnsi" w:eastAsiaTheme="minorHAnsi" w:hAnsiTheme="minorHAnsi" w:cs="Arial"/>
+                <w:sz w:val="20"/>
+                <w:szCs w:val="18"/>
+              </w:rPr>
+              <w:t>faculty</w:t>
+            </w:r>
+            <w:r>
+              <w:rPr>
+                <w:rFonts w:asciiTheme="minorHAnsi" w:eastAsiaTheme="minorHAnsi" w:hAnsiTheme="minorHAnsi" w:cs="Arial"/>
+                <w:sz w:val="20"/>
+                <w:szCs w:val="18"/>
+              </w:rPr>
+              <w:t xml:space="preserve"> number</w:t>
             </w:r>
           </w:p>
         </w:tc>
@@ -705,14 +761,24 @@
                 <w:szCs w:val="18"/>
               </w:rPr>
             </w:pPr>
+            <w:proofErr w:type="spellStart"/>
+            <w:r>
+              <w:rPr>
+                <w:rFonts w:ascii="Arial" w:eastAsiaTheme="minorHAnsi" w:hAnsi="Arial" w:cs="Arial" w:hint="eastAsia"/>
+                <w:sz w:val="20"/>
+                <w:szCs w:val="18"/>
+              </w:rPr>
+              <w:t>u</w:t>
+            </w:r>
             <w:r>
               <w:rPr>
                 <w:rFonts w:ascii="Arial" w:eastAsiaTheme="minorHAnsi" w:hAnsi="Arial" w:cs="Arial"/>
                 <w:sz w:val="20"/>
                 <w:szCs w:val="18"/>
               </w:rPr>
-              <w:t>position</w:t>
-            </w:r>
+              <w:t>ser_type</w:t>
+            </w:r>
+            <w:proofErr w:type="spellEnd"/>
           </w:p>
         </w:tc>
         <w:tc>
@@ -783,24 +849,32 @@
                 <w:sz w:val="20"/>
                 <w:szCs w:val="18"/>
               </w:rPr>
-              <w:t xml:space="preserve">ser’s position </w:t>
-            </w:r>
-          </w:p>
-          <w:p>
-            <w:pPr>
-              <w:pStyle w:val="a6"/>
+              <w:t xml:space="preserve">ser’s </w:t>
+            </w:r>
+            <w:r>
               <w:rPr>
                 <w:rFonts w:ascii="Arial" w:eastAsiaTheme="minorHAnsi" w:hAnsi="Arial" w:cs="Arial"/>
                 <w:sz w:val="20"/>
                 <w:szCs w:val="18"/>
               </w:rPr>
-            </w:pPr>
-            <w:r>
+              <w:t>type</w:t>
+            </w:r>
+          </w:p>
+          <w:p>
+            <w:pPr>
+              <w:pStyle w:val="a6"/>
               <w:rPr>
                 <w:rFonts w:ascii="Arial" w:eastAsiaTheme="minorHAnsi" w:hAnsi="Arial" w:cs="Arial"/>
                 <w:sz w:val="20"/>
                 <w:szCs w:val="18"/>
               </w:rPr>
+            </w:pPr>
+            <w:r>
+              <w:rPr>
+                <w:rFonts w:ascii="Arial" w:eastAsiaTheme="minorHAnsi" w:hAnsi="Arial" w:cs="Arial"/>
+                <w:sz w:val="20"/>
+                <w:szCs w:val="18"/>
+              </w:rPr>
               <w:t>(student /</w:t>
             </w:r>
             <w:r>
@@ -817,7 +891,7 @@
                 <w:sz w:val="20"/>
                 <w:szCs w:val="18"/>
               </w:rPr>
-              <w:t>instructor</w:t>
+              <w:t>faculty</w:t>
             </w:r>
             <w:r>
               <w:rPr>
@@ -1485,21 +1559,12 @@
             </w:pPr>
             <w:r>
               <w:rPr>
-                <w:rFonts w:ascii="Arial" w:eastAsiaTheme="minorEastAsia" w:hAnsi="Arial" w:cs="Arial" w:hint="eastAsia"/>
-                <w:kern w:val="2"/>
-                <w:sz w:val="20"/>
-                <w:szCs w:val="18"/>
-              </w:rPr>
-              <w:t>i</w:t>
-            </w:r>
-            <w:r>
-              <w:rPr>
-                <w:rFonts w:ascii="Arial" w:eastAsiaTheme="minorEastAsia" w:hAnsi="Arial" w:cs="Arial"/>
-                <w:kern w:val="2"/>
-                <w:sz w:val="20"/>
-                <w:szCs w:val="18"/>
-              </w:rPr>
-              <w:t>nstructor</w:t>
+                <w:rFonts w:ascii="Arial" w:eastAsiaTheme="minorEastAsia" w:hAnsi="Arial" w:cs="Arial"/>
+                <w:kern w:val="2"/>
+                <w:sz w:val="20"/>
+                <w:szCs w:val="18"/>
+              </w:rPr>
+              <w:t>faculty</w:t>
             </w:r>
           </w:p>
         </w:tc>
@@ -1578,21 +1643,21 @@
             </w:pPr>
             <w:r>
               <w:rPr>
-                <w:rFonts w:ascii="Arial" w:eastAsiaTheme="minorEastAsia" w:hAnsi="Arial" w:cs="Arial" w:hint="eastAsia"/>
-                <w:kern w:val="2"/>
-                <w:sz w:val="20"/>
-                <w:szCs w:val="18"/>
-              </w:rPr>
-              <w:t>I</w:t>
-            </w:r>
-            <w:r>
-              <w:rPr>
-                <w:rFonts w:ascii="Arial" w:eastAsiaTheme="minorEastAsia" w:hAnsi="Arial" w:cs="Arial"/>
-                <w:kern w:val="2"/>
-                <w:sz w:val="20"/>
-                <w:szCs w:val="18"/>
-              </w:rPr>
-              <w:t>nstructor name</w:t>
+                <w:rFonts w:ascii="Arial" w:eastAsiaTheme="minorEastAsia" w:hAnsi="Arial" w:cs="Arial"/>
+                <w:kern w:val="2"/>
+                <w:sz w:val="20"/>
+                <w:szCs w:val="18"/>
+              </w:rPr>
+              <w:t>faculty</w:t>
+            </w:r>
+            <w:r>
+              <w:rPr>
+                <w:rFonts w:ascii="Arial" w:eastAsiaTheme="minorEastAsia" w:hAnsi="Arial" w:cs="Arial"/>
+                <w:kern w:val="2"/>
+                <w:sz w:val="20"/>
+                <w:szCs w:val="18"/>
+              </w:rPr>
+              <w:t xml:space="preserve"> name</w:t>
             </w:r>
           </w:p>
         </w:tc>
@@ -1739,7 +1804,7 @@
                 <w:sz w:val="20"/>
                 <w:szCs w:val="18"/>
               </w:rPr>
-              <w:t>place</w:t>
+              <w:t>location</w:t>
             </w:r>
           </w:p>
         </w:tc>
@@ -1805,7 +1870,16 @@
                 <w:sz w:val="20"/>
                 <w:szCs w:val="18"/>
               </w:rPr>
-              <w:t>Lecture place</w:t>
+              <w:t xml:space="preserve">Lecture </w:t>
+            </w:r>
+            <w:r>
+              <w:rPr>
+                <w:rFonts w:ascii="Arial" w:eastAsiaTheme="minorEastAsia" w:hAnsi="Arial" w:cs="Arial"/>
+                <w:kern w:val="2"/>
+                <w:sz w:val="20"/>
+                <w:szCs w:val="18"/>
+              </w:rPr>
+              <w:t>location</w:t>
             </w:r>
           </w:p>
         </w:tc>
@@ -2341,16 +2415,16 @@
                 <w:sz w:val="20"/>
                 <w:szCs w:val="18"/>
               </w:rPr>
-              <w:t>s</w:t>
-            </w:r>
-            <w:r>
-              <w:rPr>
-                <w:rFonts w:ascii="Arial" w:eastAsiaTheme="minorEastAsia" w:hAnsi="Arial" w:cs="Arial"/>
-                <w:kern w:val="2"/>
-                <w:sz w:val="20"/>
-                <w:szCs w:val="18"/>
-              </w:rPr>
-              <w:t>tarting_point</w:t>
+              <w:t>d</w:t>
+            </w:r>
+            <w:r>
+              <w:rPr>
+                <w:rFonts w:ascii="Arial" w:eastAsiaTheme="minorEastAsia" w:hAnsi="Arial" w:cs="Arial"/>
+                <w:kern w:val="2"/>
+                <w:sz w:val="20"/>
+                <w:szCs w:val="18"/>
+              </w:rPr>
+              <w:t>eparting_from</w:t>
             </w:r>
             <w:proofErr w:type="spellEnd"/>
           </w:p>
@@ -5306,19 +5380,11 @@
             </w:pPr>
             <w:r>
               <w:rPr>
-                <w:rFonts w:ascii="Arial" w:hAnsi="Arial" w:cs="Arial" w:hint="eastAsia"/>
-                <w:sz w:val="20"/>
-                <w:szCs w:val="18"/>
-              </w:rPr>
-              <w:t>p</w:t>
-            </w:r>
-            <w:r>
-              <w:rPr>
                 <w:rFonts w:ascii="Arial" w:hAnsi="Arial" w:cs="Arial"/>
                 <w:sz w:val="20"/>
                 <w:szCs w:val="18"/>
               </w:rPr>
-              <w:t>lace</w:t>
+              <w:t>location</w:t>
             </w:r>
           </w:p>
         </w:tc>
@@ -5430,7 +5496,7 @@
         <w:spacing w:line="360" w:lineRule="auto"/>
         <w:jc w:val="center"/>
         <w:rPr>
-          <w:rFonts w:ascii="Times New Roman" w:hAnsi="Times New Roman" w:cs="Times New Roman" w:hint="eastAsia"/>
+          <w:rFonts w:ascii="Times New Roman" w:hAnsi="Times New Roman" w:cs="Times New Roman"/>
           <w:bCs/>
           <w:spacing w:val="10"/>
           <w:sz w:val="22"/>
@@ -5464,27 +5530,7 @@
           <w:sz w:val="24"/>
           <w:szCs w:val="24"/>
         </w:rPr>
-        <w:t xml:space="preserve"> </w:t>
-      </w:r>
-      <w:r>
-        <w:rPr>
-          <w:rFonts w:ascii="Times New Roman" w:hAnsi="Times New Roman" w:cs="Times New Roman"/>
-          <w:bCs/>
-          <w:spacing w:val="10"/>
-          <w:sz w:val="24"/>
-          <w:szCs w:val="24"/>
-        </w:rPr>
-        <w:t>8</w:t>
-      </w:r>
-      <w:r>
-        <w:rPr>
-          <w:rFonts w:ascii="Times New Roman" w:hAnsi="Times New Roman" w:cs="Times New Roman"/>
-          <w:bCs/>
-          <w:spacing w:val="10"/>
-          <w:sz w:val="24"/>
-          <w:szCs w:val="24"/>
-        </w:rPr>
-        <w:t xml:space="preserve">] </w:t>
+        <w:t xml:space="preserve"> 8] </w:t>
       </w:r>
       <w:proofErr w:type="spellStart"/>
       <w:r>
@@ -6052,7 +6098,7 @@
         <w:spacing w:line="360" w:lineRule="auto"/>
         <w:jc w:val="left"/>
         <w:rPr>
-          <w:rFonts w:ascii="Times New Roman" w:hAnsi="Times New Roman" w:cs="Times New Roman" w:hint="eastAsia"/>
+          <w:rFonts w:ascii="Times New Roman" w:hAnsi="Times New Roman" w:cs="Times New Roman"/>
           <w:b/>
           <w:spacing w:val="10"/>
           <w:sz w:val="26"/>
@@ -6121,10 +6167,10 @@
           <w:noProof/>
         </w:rPr>
         <w:drawing>
-          <wp:inline distT="0" distB="0" distL="0" distR="0" wp14:anchorId="0A5EA094" wp14:editId="550CA49B">
-            <wp:extent cx="5762625" cy="4524375"/>
-            <wp:effectExtent l="0" t="0" r="9525" b="9525"/>
-            <wp:docPr id="3" name="그림 3"/>
+          <wp:inline distT="0" distB="0" distL="0" distR="0" wp14:anchorId="36A6540A" wp14:editId="6A233DFC">
+            <wp:extent cx="5759450" cy="4579620"/>
+            <wp:effectExtent l="0" t="0" r="0" b="0"/>
+            <wp:docPr id="1" name="그림 1"/>
             <wp:cNvGraphicFramePr>
               <a:graphicFrameLocks xmlns:a="http://schemas.openxmlformats.org/drawingml/2006/main" noChangeAspect="1"/>
             </wp:cNvGraphicFramePr>
@@ -6132,42 +6178,39 @@
               <a:graphicData uri="http://schemas.openxmlformats.org/drawingml/2006/picture">
                 <pic:pic xmlns:pic="http://schemas.openxmlformats.org/drawingml/2006/picture">
                   <pic:nvPicPr>
-                    <pic:cNvPr id="0" name="Picture 1"/>
-                    <pic:cNvPicPr>
-                      <a:picLocks noChangeAspect="1" noChangeArrowheads="1"/>
-                    </pic:cNvPicPr>
+                    <pic:cNvPr id="1" name=""/>
+                    <pic:cNvPicPr/>
                   </pic:nvPicPr>
                   <pic:blipFill>
-                    <a:blip r:embed="rId7">
-                      <a:extLst>
-                        <a:ext uri="{28A0092B-C50C-407E-A947-70E740481C1C}">
-                          <a14:useLocalDpi xmlns:a14="http://schemas.microsoft.com/office/drawing/2010/main" val="0"/>
-                        </a:ext>
-                      </a:extLst>
-                    </a:blip>
-                    <a:srcRect/>
+                    <a:blip r:embed="rId7"/>
                     <a:stretch>
                       <a:fillRect/>
                     </a:stretch>
                   </pic:blipFill>
-                  <pic:spPr bwMode="auto">
+                  <pic:spPr>
                     <a:xfrm>
                       <a:off x="0" y="0"/>
-                      <a:ext cx="5762625" cy="4524375"/>
+                      <a:ext cx="5759450" cy="4579620"/>
                     </a:xfrm>
                     <a:prstGeom prst="rect">
                       <a:avLst/>
                     </a:prstGeom>
-                    <a:noFill/>
-                    <a:ln>
-                      <a:noFill/>
-                    </a:ln>
                   </pic:spPr>
                 </pic:pic>
               </a:graphicData>
             </a:graphic>
           </wp:inline>
         </w:drawing>
+      </w:r>
+      <w:r>
+        <w:rPr>
+          <w:rFonts w:ascii="Times New Roman" w:eastAsia="굴림" w:hAnsi="Times New Roman" w:cs="Times New Roman"/>
+          <w:bCs/>
+          <w:kern w:val="0"/>
+          <w:sz w:val="24"/>
+          <w:szCs w:val="24"/>
+        </w:rPr>
+        <w:t xml:space="preserve"> </w:t>
       </w:r>
       <w:r>
         <w:rPr>
@@ -6506,7 +6549,16 @@
           <w:sz w:val="24"/>
           <w:szCs w:val="24"/>
         </w:rPr>
-        <w:t>있습니다</w:t>
+        <w:t>있</w:t>
+      </w:r>
+      <w:r>
+        <w:rPr>
+          <w:rFonts w:ascii="Times New Roman" w:hAnsi="Times New Roman" w:cs="Times New Roman" w:hint="eastAsia"/>
+          <w:spacing w:val="10"/>
+          <w:sz w:val="24"/>
+          <w:szCs w:val="24"/>
+        </w:rPr>
+        <w:t>다</w:t>
       </w:r>
       <w:r>
         <w:rPr>
@@ -6680,16 +6732,38 @@
         </w:rPr>
         <w:t xml:space="preserve"> </w:t>
       </w:r>
-      <w:r>
-        <w:rPr>
-          <w:rFonts w:ascii="Times New Roman" w:hAnsi="Times New Roman" w:cs="Times New Roman" w:hint="eastAsia"/>
-          <w:bCs/>
-          <w:spacing w:val="10"/>
-          <w:sz w:val="24"/>
-          <w:szCs w:val="24"/>
-        </w:rPr>
-        <w:t>지원합니다</w:t>
-      </w:r>
+      <w:proofErr w:type="spellStart"/>
+      <w:r>
+        <w:rPr>
+          <w:rFonts w:ascii="Times New Roman" w:hAnsi="Times New Roman" w:cs="Times New Roman" w:hint="eastAsia"/>
+          <w:bCs/>
+          <w:spacing w:val="10"/>
+          <w:sz w:val="24"/>
+          <w:szCs w:val="24"/>
+        </w:rPr>
+        <w:t>지원</w:t>
+      </w:r>
+      <w:r>
+        <w:rPr>
+          <w:rFonts w:ascii="Times New Roman" w:hAnsi="Times New Roman" w:cs="Times New Roman" w:hint="eastAsia"/>
+          <w:bCs/>
+          <w:spacing w:val="10"/>
+          <w:sz w:val="24"/>
+          <w:szCs w:val="24"/>
+        </w:rPr>
+        <w:t>힌</w:t>
+      </w:r>
+      <w:r>
+        <w:rPr>
+          <w:rFonts w:ascii="Times New Roman" w:hAnsi="Times New Roman" w:cs="Times New Roman" w:hint="eastAsia"/>
+          <w:bCs/>
+          <w:spacing w:val="10"/>
+          <w:sz w:val="24"/>
+          <w:szCs w:val="24"/>
+        </w:rPr>
+        <w:t>다</w:t>
+      </w:r>
+      <w:proofErr w:type="spellEnd"/>
       <w:r>
         <w:rPr>
           <w:rFonts w:ascii="Times New Roman" w:hAnsi="Times New Roman" w:cs="Times New Roman" w:hint="eastAsia"/>
@@ -6917,7 +6991,7 @@
           <w:sz w:val="24"/>
           <w:szCs w:val="24"/>
         </w:rPr>
-        <w:t>있습니다</w:t>
+        <w:t>있다</w:t>
       </w:r>
       <w:r>
         <w:rPr>
@@ -7027,7 +7101,27 @@
           <w:sz w:val="24"/>
           <w:szCs w:val="24"/>
         </w:rPr>
-        <w:t>불가능합니다</w:t>
+        <w:t>불가능</w:t>
+      </w:r>
+      <w:r>
+        <w:rPr>
+          <w:rFonts w:ascii="Times New Roman" w:hAnsi="Times New Roman" w:cs="Times New Roman" w:hint="eastAsia"/>
+          <w:bCs/>
+          <w:spacing w:val="10"/>
+          <w:sz w:val="24"/>
+          <w:szCs w:val="24"/>
+        </w:rPr>
+        <w:t>하</w:t>
+      </w:r>
+      <w:r>
+        <w:rPr>
+          <w:rFonts w:ascii="Times New Roman" w:hAnsi="Times New Roman" w:cs="Times New Roman" w:hint="eastAsia"/>
+          <w:bCs/>
+          <w:spacing w:val="10"/>
+          <w:sz w:val="24"/>
+          <w:szCs w:val="24"/>
+        </w:rPr>
+        <w:t>다</w:t>
       </w:r>
       <w:r>
         <w:rPr>
@@ -7266,17 +7360,17 @@
           <w:sz w:val="24"/>
           <w:szCs w:val="24"/>
         </w:rPr>
-        <w:t>합</w:t>
-      </w:r>
-      <w:r>
-        <w:rPr>
-          <w:rFonts w:ascii="Times New Roman" w:hAnsi="Times New Roman" w:cs="Times New Roman" w:hint="eastAsia"/>
-          <w:bCs/>
-          <w:spacing w:val="10"/>
-          <w:sz w:val="24"/>
-          <w:szCs w:val="24"/>
-        </w:rPr>
-        <w:t>니다</w:t>
+        <w:t>한</w:t>
+      </w:r>
+      <w:r>
+        <w:rPr>
+          <w:rFonts w:ascii="Times New Roman" w:hAnsi="Times New Roman" w:cs="Times New Roman" w:hint="eastAsia"/>
+          <w:bCs/>
+          <w:spacing w:val="10"/>
+          <w:sz w:val="24"/>
+          <w:szCs w:val="24"/>
+        </w:rPr>
+        <w:t>다</w:t>
       </w:r>
       <w:r>
         <w:rPr>
@@ -7466,17 +7560,17 @@
           <w:sz w:val="24"/>
           <w:szCs w:val="24"/>
         </w:rPr>
-        <w:t>합</w:t>
-      </w:r>
-      <w:r>
-        <w:rPr>
-          <w:rFonts w:ascii="Times New Roman" w:hAnsi="Times New Roman" w:cs="Times New Roman" w:hint="eastAsia"/>
-          <w:bCs/>
-          <w:spacing w:val="10"/>
-          <w:sz w:val="24"/>
-          <w:szCs w:val="24"/>
-        </w:rPr>
-        <w:t>니다</w:t>
+        <w:t>한</w:t>
+      </w:r>
+      <w:r>
+        <w:rPr>
+          <w:rFonts w:ascii="Times New Roman" w:hAnsi="Times New Roman" w:cs="Times New Roman" w:hint="eastAsia"/>
+          <w:bCs/>
+          <w:spacing w:val="10"/>
+          <w:sz w:val="24"/>
+          <w:szCs w:val="24"/>
+        </w:rPr>
+        <w:t>다</w:t>
       </w:r>
       <w:r>
         <w:rPr>
@@ -7805,7 +7899,17 @@
           <w:sz w:val="24"/>
           <w:szCs w:val="24"/>
         </w:rPr>
-        <w:t>입니다</w:t>
+        <w:t xml:space="preserve"> </w:t>
+      </w:r>
+      <w:r>
+        <w:rPr>
+          <w:rFonts w:ascii="Times New Roman" w:hAnsi="Times New Roman" w:cs="Times New Roman" w:hint="eastAsia"/>
+          <w:bCs/>
+          <w:spacing w:val="10"/>
+          <w:sz w:val="24"/>
+          <w:szCs w:val="24"/>
+        </w:rPr>
+        <w:t>이상이다</w:t>
       </w:r>
       <w:r>
         <w:rPr>
@@ -8097,7 +8201,7 @@
           <w:sz w:val="24"/>
           <w:szCs w:val="24"/>
         </w:rPr>
-        <w:t>합니다</w:t>
+        <w:t>한다</w:t>
       </w:r>
       <w:r>
         <w:rPr>
@@ -8336,17 +8440,7 @@
           <w:sz w:val="24"/>
           <w:szCs w:val="24"/>
         </w:rPr>
-        <w:t>합니다</w:t>
-      </w:r>
-      <w:r>
-        <w:rPr>
-          <w:rFonts w:ascii="Times New Roman" w:hAnsi="Times New Roman" w:cs="Times New Roman" w:hint="eastAsia"/>
-          <w:bCs/>
-          <w:spacing w:val="10"/>
-          <w:sz w:val="24"/>
-          <w:szCs w:val="24"/>
-        </w:rPr>
-        <w:t>.</w:t>
+        <w:t>한다</w:t>
       </w:r>
     </w:p>
     <w:p>
@@ -8475,17 +8569,7 @@
           <w:sz w:val="24"/>
           <w:szCs w:val="24"/>
         </w:rPr>
-        <w:t>합니다</w:t>
-      </w:r>
-      <w:r>
-        <w:rPr>
-          <w:rFonts w:ascii="Times New Roman" w:hAnsi="Times New Roman" w:cs="Times New Roman"/>
-          <w:bCs/>
-          <w:spacing w:val="10"/>
-          <w:sz w:val="24"/>
-          <w:szCs w:val="24"/>
-        </w:rPr>
-        <w:t>.</w:t>
+        <w:t>한다</w:t>
       </w:r>
     </w:p>
     <w:p>
@@ -8664,7 +8748,17 @@
           <w:sz w:val="24"/>
           <w:szCs w:val="24"/>
         </w:rPr>
-        <w:t>합니다</w:t>
+        <w:t>한</w:t>
+      </w:r>
+      <w:r>
+        <w:rPr>
+          <w:rFonts w:ascii="Times New Roman" w:hAnsi="Times New Roman" w:cs="Times New Roman" w:hint="eastAsia"/>
+          <w:bCs/>
+          <w:spacing w:val="10"/>
+          <w:sz w:val="24"/>
+          <w:szCs w:val="24"/>
+        </w:rPr>
+        <w:t>다</w:t>
       </w:r>
       <w:r>
         <w:rPr>
@@ -8703,7 +8797,6 @@
           <w:sz w:val="24"/>
           <w:szCs w:val="24"/>
         </w:rPr>
-        <w:lastRenderedPageBreak/>
         <w:t>R</w:t>
       </w:r>
       <w:r>
@@ -8824,7 +8917,17 @@
           <w:sz w:val="24"/>
           <w:szCs w:val="24"/>
         </w:rPr>
-        <w:t>합니다</w:t>
+        <w:t>한</w:t>
+      </w:r>
+      <w:r>
+        <w:rPr>
+          <w:rFonts w:ascii="Times New Roman" w:hAnsi="Times New Roman" w:cs="Times New Roman" w:hint="eastAsia"/>
+          <w:bCs/>
+          <w:spacing w:val="10"/>
+          <w:sz w:val="24"/>
+          <w:szCs w:val="24"/>
+        </w:rPr>
+        <w:t>다</w:t>
       </w:r>
       <w:r>
         <w:rPr>
@@ -8863,6 +8966,7 @@
           <w:sz w:val="30"/>
           <w:szCs w:val="30"/>
         </w:rPr>
+        <w:lastRenderedPageBreak/>
         <w:t>L</w:t>
       </w:r>
       <w:r>
@@ -9031,7 +9135,16 @@
           <w:sz w:val="24"/>
           <w:szCs w:val="24"/>
         </w:rPr>
-        <w:t>저장됩니다</w:t>
+        <w:t>저장</w:t>
+      </w:r>
+      <w:r>
+        <w:rPr>
+          <w:rFonts w:ascii="Times New Roman" w:hAnsi="Times New Roman" w:cs="Times New Roman" w:hint="eastAsia"/>
+          <w:spacing w:val="10"/>
+          <w:sz w:val="24"/>
+          <w:szCs w:val="24"/>
+        </w:rPr>
+        <w:t>된다</w:t>
       </w:r>
       <w:r>
         <w:rPr>
@@ -9238,7 +9351,7 @@
           <w:sz w:val="24"/>
           <w:szCs w:val="24"/>
         </w:rPr>
-        <w:t>있습니다</w:t>
+        <w:t>있다</w:t>
       </w:r>
       <w:r>
         <w:rPr>
@@ -9466,7 +9579,25 @@
           <w:sz w:val="24"/>
           <w:szCs w:val="24"/>
         </w:rPr>
-        <w:t>이용됩니다</w:t>
+        <w:t>이용</w:t>
+      </w:r>
+      <w:r>
+        <w:rPr>
+          <w:rFonts w:ascii="Times New Roman" w:hAnsi="Times New Roman" w:cs="Times New Roman" w:hint="eastAsia"/>
+          <w:spacing w:val="10"/>
+          <w:sz w:val="24"/>
+          <w:szCs w:val="24"/>
+        </w:rPr>
+        <w:t>된</w:t>
+      </w:r>
+      <w:r>
+        <w:rPr>
+          <w:rFonts w:ascii="Times New Roman" w:hAnsi="Times New Roman" w:cs="Times New Roman" w:hint="eastAsia"/>
+          <w:spacing w:val="10"/>
+          <w:sz w:val="24"/>
+          <w:szCs w:val="24"/>
+        </w:rPr>
+        <w:t>다</w:t>
       </w:r>
       <w:r>
         <w:rPr>
@@ -9497,18 +9628,13 @@
       <w:bookmarkStart w:id="2" w:name="_Toc40304053"/>
       <w:r>
         <w:rPr>
-          <w:rFonts w:ascii="Times New Roman" w:hAnsi="Times New Roman" w:cs="Times New Roman"/>
-          <w:b/>
           <w:noProof/>
-          <w:spacing w:val="10"/>
-          <w:sz w:val="26"/>
-          <w:szCs w:val="26"/>
         </w:rPr>
         <w:drawing>
-          <wp:inline distT="0" distB="0" distL="0" distR="0" wp14:anchorId="0625990B" wp14:editId="34DAF9E8">
-            <wp:extent cx="5983200" cy="4500000"/>
+          <wp:inline distT="0" distB="0" distL="0" distR="0" wp14:anchorId="542CBE92" wp14:editId="4044C02C">
+            <wp:extent cx="5759450" cy="4135120"/>
             <wp:effectExtent l="0" t="0" r="0" b="0"/>
-            <wp:docPr id="4" name="그림 4"/>
+            <wp:docPr id="3" name="그림 3"/>
             <wp:cNvGraphicFramePr>
               <a:graphicFrameLocks xmlns:a="http://schemas.openxmlformats.org/drawingml/2006/main" noChangeAspect="1"/>
             </wp:cNvGraphicFramePr>
@@ -9516,45 +9642,39 @@
               <a:graphicData uri="http://schemas.openxmlformats.org/drawingml/2006/picture">
                 <pic:pic xmlns:pic="http://schemas.openxmlformats.org/drawingml/2006/picture">
                   <pic:nvPicPr>
-                    <pic:cNvPr id="0" name="Picture 2"/>
-                    <pic:cNvPicPr>
-                      <a:picLocks noChangeAspect="1" noChangeArrowheads="1"/>
-                    </pic:cNvPicPr>
+                    <pic:cNvPr id="1" name=""/>
+                    <pic:cNvPicPr/>
                   </pic:nvPicPr>
-                  <pic:blipFill rotWithShape="1">
-                    <a:blip r:embed="rId8">
-                      <a:extLst>
-                        <a:ext uri="{28A0092B-C50C-407E-A947-70E740481C1C}">
-                          <a14:useLocalDpi xmlns:a14="http://schemas.microsoft.com/office/drawing/2010/main" val="0"/>
-                        </a:ext>
-                      </a:extLst>
-                    </a:blip>
-                    <a:srcRect l="4959" t="4386" r="4297" b="5043"/>
-                    <a:stretch/>
+                  <pic:blipFill>
+                    <a:blip r:embed="rId8"/>
+                    <a:stretch>
+                      <a:fillRect/>
+                    </a:stretch>
                   </pic:blipFill>
-                  <pic:spPr bwMode="auto">
+                  <pic:spPr>
                     <a:xfrm>
                       <a:off x="0" y="0"/>
-                      <a:ext cx="5983200" cy="4500000"/>
+                      <a:ext cx="5759450" cy="4135120"/>
                     </a:xfrm>
                     <a:prstGeom prst="rect">
                       <a:avLst/>
                     </a:prstGeom>
-                    <a:noFill/>
-                    <a:ln>
-                      <a:noFill/>
-                    </a:ln>
-                    <a:extLst>
-                      <a:ext uri="{53640926-AAD7-44D8-BBD7-CCE9431645EC}">
-                        <a14:shadowObscured xmlns:a14="http://schemas.microsoft.com/office/drawing/2010/main"/>
-                      </a:ext>
-                    </a:extLst>
                   </pic:spPr>
                 </pic:pic>
               </a:graphicData>
             </a:graphic>
           </wp:inline>
         </w:drawing>
+      </w:r>
+      <w:r>
+        <w:rPr>
+          <w:rFonts w:ascii="Times New Roman" w:eastAsia="굴림" w:hAnsi="Times New Roman" w:cs="Times New Roman"/>
+          <w:bCs/>
+          <w:kern w:val="0"/>
+          <w:sz w:val="24"/>
+          <w:szCs w:val="24"/>
+        </w:rPr>
+        <w:t xml:space="preserve"> </w:t>
       </w:r>
       <w:r>
         <w:rPr>
@@ -9916,7 +10036,398 @@
           <w:sz w:val="24"/>
           <w:szCs w:val="24"/>
         </w:rPr>
-        <w:t>따</w:t>
+        <w:t>따라야</w:t>
+      </w:r>
+      <w:r>
+        <w:rPr>
+          <w:rFonts w:ascii="Times New Roman" w:hAnsi="Times New Roman" w:cs="Times New Roman" w:hint="eastAsia"/>
+          <w:spacing w:val="10"/>
+          <w:sz w:val="24"/>
+          <w:szCs w:val="24"/>
+        </w:rPr>
+        <w:t xml:space="preserve"> </w:t>
+      </w:r>
+      <w:r>
+        <w:rPr>
+          <w:rFonts w:ascii="Times New Roman" w:hAnsi="Times New Roman" w:cs="Times New Roman" w:hint="eastAsia"/>
+          <w:spacing w:val="10"/>
+          <w:sz w:val="24"/>
+          <w:szCs w:val="24"/>
+        </w:rPr>
+        <w:t>한</w:t>
+      </w:r>
+      <w:r>
+        <w:rPr>
+          <w:rFonts w:ascii="Times New Roman" w:hAnsi="Times New Roman" w:cs="Times New Roman" w:hint="eastAsia"/>
+          <w:spacing w:val="10"/>
+          <w:sz w:val="24"/>
+          <w:szCs w:val="24"/>
+        </w:rPr>
+        <w:t>다</w:t>
+      </w:r>
+      <w:r>
+        <w:rPr>
+          <w:rFonts w:ascii="Times New Roman" w:hAnsi="Times New Roman" w:cs="Times New Roman" w:hint="eastAsia"/>
+          <w:spacing w:val="10"/>
+          <w:sz w:val="24"/>
+          <w:szCs w:val="24"/>
+        </w:rPr>
+        <w:t>.</w:t>
+      </w:r>
+      <w:r>
+        <w:rPr>
+          <w:rFonts w:ascii="Times New Roman" w:hAnsi="Times New Roman" w:cs="Times New Roman"/>
+          <w:spacing w:val="10"/>
+          <w:sz w:val="24"/>
+          <w:szCs w:val="24"/>
+        </w:rPr>
+        <w:t xml:space="preserve"> Apac</w:t>
+      </w:r>
+      <w:r>
+        <w:rPr>
+          <w:rFonts w:ascii="Times New Roman" w:hAnsi="Times New Roman" w:cs="Times New Roman" w:hint="eastAsia"/>
+          <w:spacing w:val="10"/>
+          <w:sz w:val="24"/>
+          <w:szCs w:val="24"/>
+        </w:rPr>
+        <w:t xml:space="preserve">he </w:t>
+      </w:r>
+      <w:proofErr w:type="spellStart"/>
+      <w:r>
+        <w:rPr>
+          <w:rFonts w:ascii="Times New Roman" w:hAnsi="Times New Roman" w:cs="Times New Roman"/>
+          <w:spacing w:val="10"/>
+          <w:sz w:val="24"/>
+          <w:szCs w:val="24"/>
+        </w:rPr>
+        <w:t>liscence</w:t>
+      </w:r>
+      <w:proofErr w:type="spellEnd"/>
+      <w:r>
+        <w:rPr>
+          <w:rFonts w:ascii="Times New Roman" w:hAnsi="Times New Roman" w:cs="Times New Roman" w:hint="eastAsia"/>
+          <w:spacing w:val="10"/>
+          <w:sz w:val="24"/>
+          <w:szCs w:val="24"/>
+        </w:rPr>
+        <w:t>의</w:t>
+      </w:r>
+      <w:r>
+        <w:rPr>
+          <w:rFonts w:ascii="Times New Roman" w:hAnsi="Times New Roman" w:cs="Times New Roman" w:hint="eastAsia"/>
+          <w:spacing w:val="10"/>
+          <w:sz w:val="24"/>
+          <w:szCs w:val="24"/>
+        </w:rPr>
+        <w:t xml:space="preserve"> </w:t>
+      </w:r>
+      <w:r>
+        <w:rPr>
+          <w:rFonts w:ascii="Times New Roman" w:hAnsi="Times New Roman" w:cs="Times New Roman" w:hint="eastAsia"/>
+          <w:spacing w:val="10"/>
+          <w:sz w:val="24"/>
+          <w:szCs w:val="24"/>
+        </w:rPr>
+        <w:t>경우</w:t>
+      </w:r>
+      <w:r>
+        <w:rPr>
+          <w:rFonts w:ascii="Times New Roman" w:hAnsi="Times New Roman" w:cs="Times New Roman"/>
+          <w:spacing w:val="10"/>
+          <w:sz w:val="24"/>
+          <w:szCs w:val="24"/>
+        </w:rPr>
+        <w:t xml:space="preserve"> source code</w:t>
+      </w:r>
+      <w:r>
+        <w:rPr>
+          <w:rFonts w:ascii="Times New Roman" w:hAnsi="Times New Roman" w:cs="Times New Roman" w:hint="eastAsia"/>
+          <w:spacing w:val="10"/>
+          <w:sz w:val="24"/>
+          <w:szCs w:val="24"/>
+        </w:rPr>
+        <w:t>의</w:t>
+      </w:r>
+      <w:r>
+        <w:rPr>
+          <w:rFonts w:ascii="Times New Roman" w:hAnsi="Times New Roman" w:cs="Times New Roman" w:hint="eastAsia"/>
+          <w:spacing w:val="10"/>
+          <w:sz w:val="24"/>
+          <w:szCs w:val="24"/>
+        </w:rPr>
+        <w:t xml:space="preserve"> </w:t>
+      </w:r>
+      <w:r>
+        <w:rPr>
+          <w:rFonts w:ascii="Times New Roman" w:hAnsi="Times New Roman" w:cs="Times New Roman" w:hint="eastAsia"/>
+          <w:spacing w:val="10"/>
+          <w:sz w:val="24"/>
+          <w:szCs w:val="24"/>
+        </w:rPr>
+        <w:t>공개</w:t>
+      </w:r>
+      <w:r>
+        <w:rPr>
+          <w:rFonts w:ascii="Times New Roman" w:hAnsi="Times New Roman" w:cs="Times New Roman" w:hint="eastAsia"/>
+          <w:spacing w:val="10"/>
+          <w:sz w:val="24"/>
+          <w:szCs w:val="24"/>
+        </w:rPr>
+        <w:t xml:space="preserve"> </w:t>
+      </w:r>
+      <w:r>
+        <w:rPr>
+          <w:rFonts w:ascii="Times New Roman" w:hAnsi="Times New Roman" w:cs="Times New Roman" w:hint="eastAsia"/>
+          <w:spacing w:val="10"/>
+          <w:sz w:val="24"/>
+          <w:szCs w:val="24"/>
+        </w:rPr>
+        <w:t>의무나</w:t>
+      </w:r>
+      <w:r>
+        <w:rPr>
+          <w:rFonts w:ascii="Times New Roman" w:hAnsi="Times New Roman" w:cs="Times New Roman" w:hint="eastAsia"/>
+          <w:spacing w:val="10"/>
+          <w:sz w:val="24"/>
+          <w:szCs w:val="24"/>
+        </w:rPr>
+        <w:t xml:space="preserve"> </w:t>
+      </w:r>
+      <w:r>
+        <w:rPr>
+          <w:rFonts w:ascii="Times New Roman" w:hAnsi="Times New Roman" w:cs="Times New Roman" w:hint="eastAsia"/>
+          <w:spacing w:val="10"/>
+          <w:sz w:val="24"/>
+          <w:szCs w:val="24"/>
+        </w:rPr>
+        <w:t>상업적</w:t>
+      </w:r>
+      <w:r>
+        <w:rPr>
+          <w:rFonts w:ascii="Times New Roman" w:hAnsi="Times New Roman" w:cs="Times New Roman" w:hint="eastAsia"/>
+          <w:spacing w:val="10"/>
+          <w:sz w:val="24"/>
+          <w:szCs w:val="24"/>
+        </w:rPr>
+        <w:t xml:space="preserve"> </w:t>
+      </w:r>
+      <w:r>
+        <w:rPr>
+          <w:rFonts w:ascii="Times New Roman" w:hAnsi="Times New Roman" w:cs="Times New Roman" w:hint="eastAsia"/>
+          <w:spacing w:val="10"/>
+          <w:sz w:val="24"/>
+          <w:szCs w:val="24"/>
+        </w:rPr>
+        <w:t>이용에</w:t>
+      </w:r>
+      <w:r>
+        <w:rPr>
+          <w:rFonts w:ascii="Times New Roman" w:hAnsi="Times New Roman" w:cs="Times New Roman" w:hint="eastAsia"/>
+          <w:spacing w:val="10"/>
+          <w:sz w:val="24"/>
+          <w:szCs w:val="24"/>
+        </w:rPr>
+        <w:t xml:space="preserve"> </w:t>
+      </w:r>
+      <w:r>
+        <w:rPr>
+          <w:rFonts w:ascii="Times New Roman" w:hAnsi="Times New Roman" w:cs="Times New Roman" w:hint="eastAsia"/>
+          <w:spacing w:val="10"/>
+          <w:sz w:val="24"/>
+          <w:szCs w:val="24"/>
+        </w:rPr>
+        <w:t>제한을</w:t>
+      </w:r>
+      <w:r>
+        <w:rPr>
+          <w:rFonts w:ascii="Times New Roman" w:hAnsi="Times New Roman" w:cs="Times New Roman" w:hint="eastAsia"/>
+          <w:spacing w:val="10"/>
+          <w:sz w:val="24"/>
+          <w:szCs w:val="24"/>
+        </w:rPr>
+        <w:t xml:space="preserve"> </w:t>
+      </w:r>
+      <w:r>
+        <w:rPr>
+          <w:rFonts w:ascii="Times New Roman" w:hAnsi="Times New Roman" w:cs="Times New Roman" w:hint="eastAsia"/>
+          <w:spacing w:val="10"/>
+          <w:sz w:val="24"/>
+          <w:szCs w:val="24"/>
+        </w:rPr>
+        <w:t>두고</w:t>
+      </w:r>
+      <w:r>
+        <w:rPr>
+          <w:rFonts w:ascii="Times New Roman" w:hAnsi="Times New Roman" w:cs="Times New Roman" w:hint="eastAsia"/>
+          <w:spacing w:val="10"/>
+          <w:sz w:val="24"/>
+          <w:szCs w:val="24"/>
+        </w:rPr>
+        <w:t xml:space="preserve"> </w:t>
+      </w:r>
+      <w:r>
+        <w:rPr>
+          <w:rFonts w:ascii="Times New Roman" w:hAnsi="Times New Roman" w:cs="Times New Roman" w:hint="eastAsia"/>
+          <w:spacing w:val="10"/>
+          <w:sz w:val="24"/>
+          <w:szCs w:val="24"/>
+        </w:rPr>
+        <w:t>있지</w:t>
+      </w:r>
+      <w:r>
+        <w:rPr>
+          <w:rFonts w:ascii="Times New Roman" w:hAnsi="Times New Roman" w:cs="Times New Roman" w:hint="eastAsia"/>
+          <w:spacing w:val="10"/>
+          <w:sz w:val="24"/>
+          <w:szCs w:val="24"/>
+        </w:rPr>
+        <w:t xml:space="preserve"> </w:t>
+      </w:r>
+      <w:r>
+        <w:rPr>
+          <w:rFonts w:ascii="Times New Roman" w:hAnsi="Times New Roman" w:cs="Times New Roman" w:hint="eastAsia"/>
+          <w:spacing w:val="10"/>
+          <w:sz w:val="24"/>
+          <w:szCs w:val="24"/>
+        </w:rPr>
+        <w:t>않으므로</w:t>
+      </w:r>
+      <w:r>
+        <w:rPr>
+          <w:rFonts w:ascii="Times New Roman" w:hAnsi="Times New Roman" w:cs="Times New Roman" w:hint="eastAsia"/>
+          <w:spacing w:val="10"/>
+          <w:sz w:val="24"/>
+          <w:szCs w:val="24"/>
+        </w:rPr>
+        <w:t xml:space="preserve"> </w:t>
+      </w:r>
+      <w:r>
+        <w:rPr>
+          <w:rFonts w:ascii="Times New Roman" w:hAnsi="Times New Roman" w:cs="Times New Roman"/>
+          <w:spacing w:val="10"/>
+          <w:sz w:val="24"/>
+          <w:szCs w:val="24"/>
+        </w:rPr>
+        <w:t>system</w:t>
+      </w:r>
+      <w:r>
+        <w:rPr>
+          <w:rFonts w:ascii="Times New Roman" w:hAnsi="Times New Roman" w:cs="Times New Roman" w:hint="eastAsia"/>
+          <w:spacing w:val="10"/>
+          <w:sz w:val="24"/>
+          <w:szCs w:val="24"/>
+        </w:rPr>
+        <w:t>이</w:t>
+      </w:r>
+      <w:r>
+        <w:rPr>
+          <w:rFonts w:ascii="Times New Roman" w:hAnsi="Times New Roman" w:cs="Times New Roman" w:hint="eastAsia"/>
+          <w:spacing w:val="10"/>
+          <w:sz w:val="24"/>
+          <w:szCs w:val="24"/>
+        </w:rPr>
+        <w:t xml:space="preserve"> </w:t>
+      </w:r>
+      <w:r>
+        <w:rPr>
+          <w:rFonts w:ascii="Times New Roman" w:hAnsi="Times New Roman" w:cs="Times New Roman"/>
+          <w:spacing w:val="10"/>
+          <w:sz w:val="24"/>
+          <w:szCs w:val="24"/>
+        </w:rPr>
+        <w:t xml:space="preserve">apache </w:t>
+      </w:r>
+      <w:proofErr w:type="spellStart"/>
+      <w:r>
+        <w:rPr>
+          <w:rFonts w:ascii="Times New Roman" w:hAnsi="Times New Roman" w:cs="Times New Roman"/>
+          <w:spacing w:val="10"/>
+          <w:sz w:val="24"/>
+          <w:szCs w:val="24"/>
+        </w:rPr>
+        <w:t>liscence</w:t>
+      </w:r>
+      <w:proofErr w:type="spellEnd"/>
+      <w:r>
+        <w:rPr>
+          <w:rFonts w:ascii="Times New Roman" w:hAnsi="Times New Roman" w:cs="Times New Roman" w:hint="eastAsia"/>
+          <w:spacing w:val="10"/>
+          <w:sz w:val="24"/>
+          <w:szCs w:val="24"/>
+        </w:rPr>
+        <w:t>를</w:t>
+      </w:r>
+      <w:r>
+        <w:rPr>
+          <w:rFonts w:ascii="Times New Roman" w:hAnsi="Times New Roman" w:cs="Times New Roman" w:hint="eastAsia"/>
+          <w:spacing w:val="10"/>
+          <w:sz w:val="24"/>
+          <w:szCs w:val="24"/>
+        </w:rPr>
+        <w:t xml:space="preserve"> </w:t>
+      </w:r>
+      <w:r>
+        <w:rPr>
+          <w:rFonts w:ascii="Times New Roman" w:hAnsi="Times New Roman" w:cs="Times New Roman" w:hint="eastAsia"/>
+          <w:spacing w:val="10"/>
+          <w:sz w:val="24"/>
+          <w:szCs w:val="24"/>
+        </w:rPr>
+        <w:t>갖고</w:t>
+      </w:r>
+      <w:r>
+        <w:rPr>
+          <w:rFonts w:ascii="Times New Roman" w:hAnsi="Times New Roman" w:cs="Times New Roman" w:hint="eastAsia"/>
+          <w:spacing w:val="10"/>
+          <w:sz w:val="24"/>
+          <w:szCs w:val="24"/>
+        </w:rPr>
+        <w:t xml:space="preserve"> </w:t>
+      </w:r>
+      <w:r>
+        <w:rPr>
+          <w:rFonts w:ascii="Times New Roman" w:hAnsi="Times New Roman" w:cs="Times New Roman" w:hint="eastAsia"/>
+          <w:spacing w:val="10"/>
+          <w:sz w:val="24"/>
+          <w:szCs w:val="24"/>
+        </w:rPr>
+        <w:t>있음을</w:t>
+      </w:r>
+      <w:r>
+        <w:rPr>
+          <w:rFonts w:ascii="Times New Roman" w:hAnsi="Times New Roman" w:cs="Times New Roman" w:hint="eastAsia"/>
+          <w:spacing w:val="10"/>
+          <w:sz w:val="24"/>
+          <w:szCs w:val="24"/>
+        </w:rPr>
+        <w:t xml:space="preserve"> </w:t>
+      </w:r>
+      <w:r>
+        <w:rPr>
+          <w:rFonts w:ascii="Times New Roman" w:hAnsi="Times New Roman" w:cs="Times New Roman" w:hint="eastAsia"/>
+          <w:spacing w:val="10"/>
+          <w:sz w:val="24"/>
+          <w:szCs w:val="24"/>
+        </w:rPr>
+        <w:t>밝</w:t>
+      </w:r>
+      <w:r>
+        <w:rPr>
+          <w:rFonts w:ascii="Times New Roman" w:hAnsi="Times New Roman" w:cs="Times New Roman" w:hint="eastAsia"/>
+          <w:spacing w:val="10"/>
+          <w:sz w:val="24"/>
+          <w:szCs w:val="24"/>
+        </w:rPr>
+        <w:t>혀야</w:t>
+      </w:r>
+      <w:r>
+        <w:rPr>
+          <w:rFonts w:ascii="Times New Roman" w:hAnsi="Times New Roman" w:cs="Times New Roman" w:hint="eastAsia"/>
+          <w:spacing w:val="10"/>
+          <w:sz w:val="24"/>
+          <w:szCs w:val="24"/>
+        </w:rPr>
+        <w:t>한</w:t>
       </w:r>
       <w:r>
         <w:rPr>
@@ -9926,407 +10437,7 @@
           <w:szCs w:val="24"/>
         </w:rPr>
         <w:lastRenderedPageBreak/>
-        <w:t>라야</w:t>
-      </w:r>
-      <w:r>
-        <w:rPr>
-          <w:rFonts w:ascii="Times New Roman" w:hAnsi="Times New Roman" w:cs="Times New Roman" w:hint="eastAsia"/>
-          <w:spacing w:val="10"/>
-          <w:sz w:val="24"/>
-          <w:szCs w:val="24"/>
-        </w:rPr>
-        <w:t xml:space="preserve"> </w:t>
-      </w:r>
-      <w:r>
-        <w:rPr>
-          <w:rFonts w:ascii="Times New Roman" w:hAnsi="Times New Roman" w:cs="Times New Roman" w:hint="eastAsia"/>
-          <w:spacing w:val="10"/>
-          <w:sz w:val="24"/>
-          <w:szCs w:val="24"/>
-        </w:rPr>
-        <w:t>합니다</w:t>
-      </w:r>
-      <w:r>
-        <w:rPr>
-          <w:rFonts w:ascii="Times New Roman" w:hAnsi="Times New Roman" w:cs="Times New Roman" w:hint="eastAsia"/>
-          <w:spacing w:val="10"/>
-          <w:sz w:val="24"/>
-          <w:szCs w:val="24"/>
-        </w:rPr>
-        <w:t>.</w:t>
-      </w:r>
-      <w:r>
-        <w:rPr>
-          <w:rFonts w:ascii="Times New Roman" w:hAnsi="Times New Roman" w:cs="Times New Roman"/>
-          <w:spacing w:val="10"/>
-          <w:sz w:val="24"/>
-          <w:szCs w:val="24"/>
-        </w:rPr>
-        <w:t xml:space="preserve"> Apac</w:t>
-      </w:r>
-      <w:r>
-        <w:rPr>
-          <w:rFonts w:ascii="Times New Roman" w:hAnsi="Times New Roman" w:cs="Times New Roman" w:hint="eastAsia"/>
-          <w:spacing w:val="10"/>
-          <w:sz w:val="24"/>
-          <w:szCs w:val="24"/>
-        </w:rPr>
-        <w:t xml:space="preserve">he </w:t>
-      </w:r>
-      <w:proofErr w:type="spellStart"/>
-      <w:r>
-        <w:rPr>
-          <w:rFonts w:ascii="Times New Roman" w:hAnsi="Times New Roman" w:cs="Times New Roman"/>
-          <w:spacing w:val="10"/>
-          <w:sz w:val="24"/>
-          <w:szCs w:val="24"/>
-        </w:rPr>
-        <w:t>liscence</w:t>
-      </w:r>
-      <w:proofErr w:type="spellEnd"/>
-      <w:r>
-        <w:rPr>
-          <w:rFonts w:ascii="Times New Roman" w:hAnsi="Times New Roman" w:cs="Times New Roman" w:hint="eastAsia"/>
-          <w:spacing w:val="10"/>
-          <w:sz w:val="24"/>
-          <w:szCs w:val="24"/>
-        </w:rPr>
-        <w:t>의</w:t>
-      </w:r>
-      <w:r>
-        <w:rPr>
-          <w:rFonts w:ascii="Times New Roman" w:hAnsi="Times New Roman" w:cs="Times New Roman" w:hint="eastAsia"/>
-          <w:spacing w:val="10"/>
-          <w:sz w:val="24"/>
-          <w:szCs w:val="24"/>
-        </w:rPr>
-        <w:t xml:space="preserve"> </w:t>
-      </w:r>
-      <w:r>
-        <w:rPr>
-          <w:rFonts w:ascii="Times New Roman" w:hAnsi="Times New Roman" w:cs="Times New Roman" w:hint="eastAsia"/>
-          <w:spacing w:val="10"/>
-          <w:sz w:val="24"/>
-          <w:szCs w:val="24"/>
-        </w:rPr>
-        <w:t>경우</w:t>
-      </w:r>
-      <w:r>
-        <w:rPr>
-          <w:rFonts w:ascii="Times New Roman" w:hAnsi="Times New Roman" w:cs="Times New Roman"/>
-          <w:spacing w:val="10"/>
-          <w:sz w:val="24"/>
-          <w:szCs w:val="24"/>
-        </w:rPr>
-        <w:t xml:space="preserve"> source code</w:t>
-      </w:r>
-      <w:r>
-        <w:rPr>
-          <w:rFonts w:ascii="Times New Roman" w:hAnsi="Times New Roman" w:cs="Times New Roman" w:hint="eastAsia"/>
-          <w:spacing w:val="10"/>
-          <w:sz w:val="24"/>
-          <w:szCs w:val="24"/>
-        </w:rPr>
-        <w:t>의</w:t>
-      </w:r>
-      <w:r>
-        <w:rPr>
-          <w:rFonts w:ascii="Times New Roman" w:hAnsi="Times New Roman" w:cs="Times New Roman" w:hint="eastAsia"/>
-          <w:spacing w:val="10"/>
-          <w:sz w:val="24"/>
-          <w:szCs w:val="24"/>
-        </w:rPr>
-        <w:t xml:space="preserve"> </w:t>
-      </w:r>
-      <w:r>
-        <w:rPr>
-          <w:rFonts w:ascii="Times New Roman" w:hAnsi="Times New Roman" w:cs="Times New Roman" w:hint="eastAsia"/>
-          <w:spacing w:val="10"/>
-          <w:sz w:val="24"/>
-          <w:szCs w:val="24"/>
-        </w:rPr>
-        <w:t>공개</w:t>
-      </w:r>
-      <w:r>
-        <w:rPr>
-          <w:rFonts w:ascii="Times New Roman" w:hAnsi="Times New Roman" w:cs="Times New Roman" w:hint="eastAsia"/>
-          <w:spacing w:val="10"/>
-          <w:sz w:val="24"/>
-          <w:szCs w:val="24"/>
-        </w:rPr>
-        <w:t xml:space="preserve"> </w:t>
-      </w:r>
-      <w:r>
-        <w:rPr>
-          <w:rFonts w:ascii="Times New Roman" w:hAnsi="Times New Roman" w:cs="Times New Roman" w:hint="eastAsia"/>
-          <w:spacing w:val="10"/>
-          <w:sz w:val="24"/>
-          <w:szCs w:val="24"/>
-        </w:rPr>
-        <w:t>의무나</w:t>
-      </w:r>
-      <w:r>
-        <w:rPr>
-          <w:rFonts w:ascii="Times New Roman" w:hAnsi="Times New Roman" w:cs="Times New Roman" w:hint="eastAsia"/>
-          <w:spacing w:val="10"/>
-          <w:sz w:val="24"/>
-          <w:szCs w:val="24"/>
-        </w:rPr>
-        <w:t xml:space="preserve"> </w:t>
-      </w:r>
-      <w:r>
-        <w:rPr>
-          <w:rFonts w:ascii="Times New Roman" w:hAnsi="Times New Roman" w:cs="Times New Roman" w:hint="eastAsia"/>
-          <w:spacing w:val="10"/>
-          <w:sz w:val="24"/>
-          <w:szCs w:val="24"/>
-        </w:rPr>
-        <w:t>상업적</w:t>
-      </w:r>
-      <w:r>
-        <w:rPr>
-          <w:rFonts w:ascii="Times New Roman" w:hAnsi="Times New Roman" w:cs="Times New Roman" w:hint="eastAsia"/>
-          <w:spacing w:val="10"/>
-          <w:sz w:val="24"/>
-          <w:szCs w:val="24"/>
-        </w:rPr>
-        <w:t xml:space="preserve"> </w:t>
-      </w:r>
-      <w:r>
-        <w:rPr>
-          <w:rFonts w:ascii="Times New Roman" w:hAnsi="Times New Roman" w:cs="Times New Roman" w:hint="eastAsia"/>
-          <w:spacing w:val="10"/>
-          <w:sz w:val="24"/>
-          <w:szCs w:val="24"/>
-        </w:rPr>
-        <w:t>이용에</w:t>
-      </w:r>
-      <w:r>
-        <w:rPr>
-          <w:rFonts w:ascii="Times New Roman" w:hAnsi="Times New Roman" w:cs="Times New Roman" w:hint="eastAsia"/>
-          <w:spacing w:val="10"/>
-          <w:sz w:val="24"/>
-          <w:szCs w:val="24"/>
-        </w:rPr>
-        <w:t xml:space="preserve"> </w:t>
-      </w:r>
-      <w:r>
-        <w:rPr>
-          <w:rFonts w:ascii="Times New Roman" w:hAnsi="Times New Roman" w:cs="Times New Roman" w:hint="eastAsia"/>
-          <w:spacing w:val="10"/>
-          <w:sz w:val="24"/>
-          <w:szCs w:val="24"/>
-        </w:rPr>
-        <w:t>제한을</w:t>
-      </w:r>
-      <w:r>
-        <w:rPr>
-          <w:rFonts w:ascii="Times New Roman" w:hAnsi="Times New Roman" w:cs="Times New Roman" w:hint="eastAsia"/>
-          <w:spacing w:val="10"/>
-          <w:sz w:val="24"/>
-          <w:szCs w:val="24"/>
-        </w:rPr>
-        <w:t xml:space="preserve"> </w:t>
-      </w:r>
-      <w:r>
-        <w:rPr>
-          <w:rFonts w:ascii="Times New Roman" w:hAnsi="Times New Roman" w:cs="Times New Roman" w:hint="eastAsia"/>
-          <w:spacing w:val="10"/>
-          <w:sz w:val="24"/>
-          <w:szCs w:val="24"/>
-        </w:rPr>
-        <w:t>두고</w:t>
-      </w:r>
-      <w:r>
-        <w:rPr>
-          <w:rFonts w:ascii="Times New Roman" w:hAnsi="Times New Roman" w:cs="Times New Roman" w:hint="eastAsia"/>
-          <w:spacing w:val="10"/>
-          <w:sz w:val="24"/>
-          <w:szCs w:val="24"/>
-        </w:rPr>
-        <w:t xml:space="preserve"> </w:t>
-      </w:r>
-      <w:r>
-        <w:rPr>
-          <w:rFonts w:ascii="Times New Roman" w:hAnsi="Times New Roman" w:cs="Times New Roman" w:hint="eastAsia"/>
-          <w:spacing w:val="10"/>
-          <w:sz w:val="24"/>
-          <w:szCs w:val="24"/>
-        </w:rPr>
-        <w:t>있지</w:t>
-      </w:r>
-      <w:r>
-        <w:rPr>
-          <w:rFonts w:ascii="Times New Roman" w:hAnsi="Times New Roman" w:cs="Times New Roman" w:hint="eastAsia"/>
-          <w:spacing w:val="10"/>
-          <w:sz w:val="24"/>
-          <w:szCs w:val="24"/>
-        </w:rPr>
-        <w:t xml:space="preserve"> </w:t>
-      </w:r>
-      <w:r>
-        <w:rPr>
-          <w:rFonts w:ascii="Times New Roman" w:hAnsi="Times New Roman" w:cs="Times New Roman" w:hint="eastAsia"/>
-          <w:spacing w:val="10"/>
-          <w:sz w:val="24"/>
-          <w:szCs w:val="24"/>
-        </w:rPr>
-        <w:t>않으므로</w:t>
-      </w:r>
-      <w:r>
-        <w:rPr>
-          <w:rFonts w:ascii="Times New Roman" w:hAnsi="Times New Roman" w:cs="Times New Roman" w:hint="eastAsia"/>
-          <w:spacing w:val="10"/>
-          <w:sz w:val="24"/>
-          <w:szCs w:val="24"/>
-        </w:rPr>
-        <w:t xml:space="preserve"> </w:t>
-      </w:r>
-      <w:r>
-        <w:rPr>
-          <w:rFonts w:ascii="Times New Roman" w:hAnsi="Times New Roman" w:cs="Times New Roman"/>
-          <w:spacing w:val="10"/>
-          <w:sz w:val="24"/>
-          <w:szCs w:val="24"/>
-        </w:rPr>
-        <w:t>system</w:t>
-      </w:r>
-      <w:r>
-        <w:rPr>
-          <w:rFonts w:ascii="Times New Roman" w:hAnsi="Times New Roman" w:cs="Times New Roman" w:hint="eastAsia"/>
-          <w:spacing w:val="10"/>
-          <w:sz w:val="24"/>
-          <w:szCs w:val="24"/>
-        </w:rPr>
-        <w:t>이</w:t>
-      </w:r>
-      <w:r>
-        <w:rPr>
-          <w:rFonts w:ascii="Times New Roman" w:hAnsi="Times New Roman" w:cs="Times New Roman" w:hint="eastAsia"/>
-          <w:spacing w:val="10"/>
-          <w:sz w:val="24"/>
-          <w:szCs w:val="24"/>
-        </w:rPr>
-        <w:t xml:space="preserve"> </w:t>
-      </w:r>
-      <w:r>
-        <w:rPr>
-          <w:rFonts w:ascii="Times New Roman" w:hAnsi="Times New Roman" w:cs="Times New Roman"/>
-          <w:spacing w:val="10"/>
-          <w:sz w:val="24"/>
-          <w:szCs w:val="24"/>
-        </w:rPr>
-        <w:t xml:space="preserve">apache </w:t>
-      </w:r>
-      <w:proofErr w:type="spellStart"/>
-      <w:r>
-        <w:rPr>
-          <w:rFonts w:ascii="Times New Roman" w:hAnsi="Times New Roman" w:cs="Times New Roman"/>
-          <w:spacing w:val="10"/>
-          <w:sz w:val="24"/>
-          <w:szCs w:val="24"/>
-        </w:rPr>
-        <w:t>liscence</w:t>
-      </w:r>
-      <w:proofErr w:type="spellEnd"/>
-      <w:r>
-        <w:rPr>
-          <w:rFonts w:ascii="Times New Roman" w:hAnsi="Times New Roman" w:cs="Times New Roman" w:hint="eastAsia"/>
-          <w:spacing w:val="10"/>
-          <w:sz w:val="24"/>
-          <w:szCs w:val="24"/>
-        </w:rPr>
-        <w:t>를</w:t>
-      </w:r>
-      <w:r>
-        <w:rPr>
-          <w:rFonts w:ascii="Times New Roman" w:hAnsi="Times New Roman" w:cs="Times New Roman" w:hint="eastAsia"/>
-          <w:spacing w:val="10"/>
-          <w:sz w:val="24"/>
-          <w:szCs w:val="24"/>
-        </w:rPr>
-        <w:t xml:space="preserve"> </w:t>
-      </w:r>
-      <w:r>
-        <w:rPr>
-          <w:rFonts w:ascii="Times New Roman" w:hAnsi="Times New Roman" w:cs="Times New Roman" w:hint="eastAsia"/>
-          <w:spacing w:val="10"/>
-          <w:sz w:val="24"/>
-          <w:szCs w:val="24"/>
-        </w:rPr>
-        <w:t>갖고</w:t>
-      </w:r>
-      <w:r>
-        <w:rPr>
-          <w:rFonts w:ascii="Times New Roman" w:hAnsi="Times New Roman" w:cs="Times New Roman" w:hint="eastAsia"/>
-          <w:spacing w:val="10"/>
-          <w:sz w:val="24"/>
-          <w:szCs w:val="24"/>
-        </w:rPr>
-        <w:t xml:space="preserve"> </w:t>
-      </w:r>
-      <w:r>
-        <w:rPr>
-          <w:rFonts w:ascii="Times New Roman" w:hAnsi="Times New Roman" w:cs="Times New Roman" w:hint="eastAsia"/>
-          <w:spacing w:val="10"/>
-          <w:sz w:val="24"/>
-          <w:szCs w:val="24"/>
-        </w:rPr>
-        <w:t>있음을</w:t>
-      </w:r>
-      <w:r>
-        <w:rPr>
-          <w:rFonts w:ascii="Times New Roman" w:hAnsi="Times New Roman" w:cs="Times New Roman" w:hint="eastAsia"/>
-          <w:spacing w:val="10"/>
-          <w:sz w:val="24"/>
-          <w:szCs w:val="24"/>
-        </w:rPr>
-        <w:t xml:space="preserve"> </w:t>
-      </w:r>
-      <w:r>
-        <w:rPr>
-          <w:rFonts w:ascii="Times New Roman" w:hAnsi="Times New Roman" w:cs="Times New Roman" w:hint="eastAsia"/>
-          <w:spacing w:val="10"/>
-          <w:sz w:val="24"/>
-          <w:szCs w:val="24"/>
-        </w:rPr>
-        <w:t>밝</w:t>
-      </w:r>
-      <w:r>
-        <w:rPr>
-          <w:rFonts w:ascii="Times New Roman" w:hAnsi="Times New Roman" w:cs="Times New Roman" w:hint="eastAsia"/>
-          <w:spacing w:val="10"/>
-          <w:sz w:val="24"/>
-          <w:szCs w:val="24"/>
-        </w:rPr>
-        <w:t>혀야</w:t>
-      </w:r>
-      <w:r>
-        <w:rPr>
-          <w:rFonts w:ascii="Times New Roman" w:hAnsi="Times New Roman" w:cs="Times New Roman" w:hint="eastAsia"/>
-          <w:spacing w:val="10"/>
-          <w:sz w:val="24"/>
-          <w:szCs w:val="24"/>
-        </w:rPr>
-        <w:t xml:space="preserve"> </w:t>
-      </w:r>
-      <w:r>
-        <w:rPr>
-          <w:rFonts w:ascii="Times New Roman" w:hAnsi="Times New Roman" w:cs="Times New Roman" w:hint="eastAsia"/>
-          <w:spacing w:val="10"/>
-          <w:sz w:val="24"/>
-          <w:szCs w:val="24"/>
-        </w:rPr>
-        <w:t>합</w:t>
-      </w:r>
-      <w:r>
-        <w:rPr>
-          <w:rFonts w:ascii="Times New Roman" w:hAnsi="Times New Roman" w:cs="Times New Roman" w:hint="eastAsia"/>
-          <w:spacing w:val="10"/>
-          <w:sz w:val="24"/>
-          <w:szCs w:val="24"/>
-        </w:rPr>
-        <w:t>니다</w:t>
+        <w:t>다</w:t>
       </w:r>
       <w:r>
         <w:rPr>
@@ -10674,7 +10785,25 @@
           <w:sz w:val="24"/>
           <w:szCs w:val="24"/>
         </w:rPr>
-        <w:t>따릅니다</w:t>
+        <w:t>따</w:t>
+      </w:r>
+      <w:r>
+        <w:rPr>
+          <w:rFonts w:ascii="Times New Roman" w:hAnsi="Times New Roman" w:cs="Times New Roman" w:hint="eastAsia"/>
+          <w:spacing w:val="10"/>
+          <w:sz w:val="24"/>
+          <w:szCs w:val="24"/>
+        </w:rPr>
+        <w:t>른</w:t>
+      </w:r>
+      <w:r>
+        <w:rPr>
+          <w:rFonts w:ascii="Times New Roman" w:hAnsi="Times New Roman" w:cs="Times New Roman" w:hint="eastAsia"/>
+          <w:spacing w:val="10"/>
+          <w:sz w:val="24"/>
+          <w:szCs w:val="24"/>
+        </w:rPr>
+        <w:t>다</w:t>
       </w:r>
       <w:r>
         <w:rPr>
@@ -10784,16 +10913,34 @@
           <w:sz w:val="24"/>
           <w:szCs w:val="24"/>
         </w:rPr>
-        <w:t xml:space="preserve"> d</w:t>
-      </w:r>
-      <w:r>
-        <w:rPr>
-          <w:rFonts w:ascii="Times New Roman" w:hAnsi="Times New Roman" w:cs="Times New Roman"/>
-          <w:spacing w:val="10"/>
-          <w:sz w:val="24"/>
-          <w:szCs w:val="24"/>
-        </w:rPr>
-        <w:t>ata structure</w:t>
+        <w:t xml:space="preserve"> </w:t>
+      </w:r>
+      <w:r>
+        <w:rPr>
+          <w:rFonts w:ascii="Times New Roman" w:hAnsi="Times New Roman" w:cs="Times New Roman" w:hint="eastAsia"/>
+          <w:spacing w:val="10"/>
+          <w:sz w:val="24"/>
+          <w:szCs w:val="24"/>
+        </w:rPr>
+        <w:t>데이터의</w:t>
+      </w:r>
+      <w:r>
+        <w:rPr>
+          <w:rFonts w:ascii="Times New Roman" w:hAnsi="Times New Roman" w:cs="Times New Roman" w:hint="eastAsia"/>
+          <w:spacing w:val="10"/>
+          <w:sz w:val="24"/>
+          <w:szCs w:val="24"/>
+        </w:rPr>
+        <w:t xml:space="preserve"> </w:t>
+      </w:r>
+      <w:r>
+        <w:rPr>
+          <w:rFonts w:ascii="Times New Roman" w:hAnsi="Times New Roman" w:cs="Times New Roman" w:hint="eastAsia"/>
+          <w:spacing w:val="10"/>
+          <w:sz w:val="24"/>
+          <w:szCs w:val="24"/>
+        </w:rPr>
+        <w:t>구조</w:t>
       </w:r>
       <w:r>
         <w:rPr>
@@ -10838,7 +10985,25 @@
           <w:sz w:val="24"/>
           <w:szCs w:val="24"/>
         </w:rPr>
-        <w:t>구성합니다</w:t>
+        <w:t>구성</w:t>
+      </w:r>
+      <w:r>
+        <w:rPr>
+          <w:rFonts w:ascii="Times New Roman" w:hAnsi="Times New Roman" w:cs="Times New Roman" w:hint="eastAsia"/>
+          <w:spacing w:val="10"/>
+          <w:sz w:val="24"/>
+          <w:szCs w:val="24"/>
+        </w:rPr>
+        <w:t>한</w:t>
+      </w:r>
+      <w:r>
+        <w:rPr>
+          <w:rFonts w:ascii="Times New Roman" w:hAnsi="Times New Roman" w:cs="Times New Roman" w:hint="eastAsia"/>
+          <w:spacing w:val="10"/>
+          <w:sz w:val="24"/>
+          <w:szCs w:val="24"/>
+        </w:rPr>
+        <w:t>다</w:t>
       </w:r>
       <w:r>
         <w:rPr>
@@ -10863,8 +11028,12 @@
       </w:pPr>
     </w:p>
     <w:sectPr>
-      <w:headerReference w:type="default" r:id="rId9"/>
-      <w:footerReference w:type="default" r:id="rId10"/>
+      <w:headerReference w:type="even" r:id="rId9"/>
+      <w:headerReference w:type="default" r:id="rId10"/>
+      <w:footerReference w:type="even" r:id="rId11"/>
+      <w:footerReference w:type="default" r:id="rId12"/>
+      <w:headerReference w:type="first" r:id="rId13"/>
+      <w:footerReference w:type="first" r:id="rId14"/>
       <w:pgSz w:w="11906" w:h="16838"/>
       <w:pgMar w:top="1531" w:right="1418" w:bottom="1531" w:left="1418" w:header="851" w:footer="992" w:gutter="0"/>
       <w:cols w:space="425"/>
@@ -10900,6 +11069,16 @@
 </file>
 
 <file path=word/footer1.xml><?xml version="1.0" encoding="utf-8"?>
+<w:ftr xmlns:wpc="http://schemas.microsoft.com/office/word/2010/wordprocessingCanvas" xmlns:cx="http://schemas.microsoft.com/office/drawing/2014/chartex" xmlns:cx1="http://schemas.microsoft.com/office/drawing/2015/9/8/chartex" xmlns:cx2="http://schemas.microsoft.com/office/drawing/2015/10/21/chartex" xmlns:cx3="http://schemas.microsoft.com/office/drawing/2016/5/9/chartex" xmlns:cx4="http://schemas.microsoft.com/office/drawing/2016/5/10/chartex" xmlns:cx5="http://schemas.microsoft.com/office/drawing/2016/5/11/chartex" xmlns:cx6="http://schemas.microsoft.com/office/drawing/2016/5/12/chartex" xmlns:cx7="http://schemas.microsoft.com/office/drawing/2016/5/13/chartex" xmlns:cx8="http://schemas.microsoft.com/office/drawing/2016/5/14/chartex" xmlns:mc="http://schemas.openxmlformats.org/markup-compatibility/2006" xmlns:aink="http://schemas.microsoft.com/office/drawing/2016/ink" xmlns:am3d="http://schemas.microsoft.com/office/drawing/2017/model3d" xmlns:o="urn:schemas-microsoft-com:office:office" xmlns:r="http://schemas.openxmlformats.org/officeDocument/2006/relationships" xmlns:m="http://schemas.openxmlformats.org/officeDocument/2006/math" xmlns:v="urn:schemas-microsoft-com:vml" xmlns:wp14="http://schemas.microsoft.com/office/word/2010/wordprocessingDrawing" xmlns:wp="http://schemas.openxmlformats.org/drawingml/2006/wordprocessingDrawing" xmlns:w10="urn:schemas-microsoft-com:office:word" xmlns:w="http://schemas.openxmlformats.org/wordprocessingml/2006/main" xmlns:w14="http://schemas.microsoft.com/office/word/2010/wordml" xmlns:w15="http://schemas.microsoft.com/office/word/2012/wordml" xmlns:w16cex="http://schemas.microsoft.com/office/word/2018/wordml/cex" xmlns:w16cid="http://schemas.microsoft.com/office/word/2016/wordml/cid" xmlns:w16="http://schemas.microsoft.com/office/word/2018/wordml" xmlns:w16sdtdh="http://schemas.microsoft.com/office/word/2020/wordml/sdtdatahash" xmlns:w16se="http://schemas.microsoft.com/office/word/2015/wordml/symex" xmlns:wpg="http://schemas.microsoft.com/office/word/2010/wordprocessingGroup" xmlns:wpi="http://schemas.microsoft.com/office/word/2010/wordprocessingInk" xmlns:wne="http://schemas.microsoft.com/office/word/2006/wordml" xmlns:wps="http://schemas.microsoft.com/office/word/2010/wordprocessingShape" mc:Ignorable="w14 w15 w16se w16cid w16 w16cex w16sdtdh wp14">
+  <w:p>
+    <w:pPr>
+      <w:pStyle w:val="a4"/>
+    </w:pPr>
+  </w:p>
+</w:ftr>
+</file>
+
+<file path=word/footer2.xml><?xml version="1.0" encoding="utf-8"?>
 <w:ftr xmlns:wpc="http://schemas.microsoft.com/office/word/2010/wordprocessingCanvas" xmlns:cx="http://schemas.microsoft.com/office/drawing/2014/chartex" xmlns:cx1="http://schemas.microsoft.com/office/drawing/2015/9/8/chartex" xmlns:cx2="http://schemas.microsoft.com/office/drawing/2015/10/21/chartex" xmlns:cx3="http://schemas.microsoft.com/office/drawing/2016/5/9/chartex" xmlns:cx4="http://schemas.microsoft.com/office/drawing/2016/5/10/chartex" xmlns:cx5="http://schemas.microsoft.com/office/drawing/2016/5/11/chartex" xmlns:cx6="http://schemas.microsoft.com/office/drawing/2016/5/12/chartex" xmlns:cx7="http://schemas.microsoft.com/office/drawing/2016/5/13/chartex" xmlns:cx8="http://schemas.microsoft.com/office/drawing/2016/5/14/chartex" xmlns:mc="http://schemas.openxmlformats.org/markup-compatibility/2006" xmlns:aink="http://schemas.microsoft.com/office/drawing/2016/ink" xmlns:am3d="http://schemas.microsoft.com/office/drawing/2017/model3d" xmlns:o="urn:schemas-microsoft-com:office:office" xmlns:r="http://schemas.openxmlformats.org/officeDocument/2006/relationships" xmlns:m="http://schemas.openxmlformats.org/officeDocument/2006/math" xmlns:v="urn:schemas-microsoft-com:vml" xmlns:wp14="http://schemas.microsoft.com/office/word/2010/wordprocessingDrawing" xmlns:wp="http://schemas.openxmlformats.org/drawingml/2006/wordprocessingDrawing" xmlns:w10="urn:schemas-microsoft-com:office:word" xmlns:w="http://schemas.openxmlformats.org/wordprocessingml/2006/main" xmlns:w14="http://schemas.microsoft.com/office/word/2010/wordml" xmlns:w15="http://schemas.microsoft.com/office/word/2012/wordml" xmlns:w16cex="http://schemas.microsoft.com/office/word/2018/wordml/cex" xmlns:w16cid="http://schemas.microsoft.com/office/word/2016/wordml/cid" xmlns:w16="http://schemas.microsoft.com/office/word/2018/wordml" xmlns:w16sdtdh="http://schemas.microsoft.com/office/word/2020/wordml/sdtdatahash" xmlns:w16se="http://schemas.microsoft.com/office/word/2015/wordml/symex" xmlns:wpg="http://schemas.microsoft.com/office/word/2010/wordprocessingGroup" xmlns:wpi="http://schemas.microsoft.com/office/word/2010/wordprocessingInk" xmlns:wne="http://schemas.microsoft.com/office/word/2006/wordml" xmlns:wps="http://schemas.microsoft.com/office/word/2010/wordprocessingShape" mc:Ignorable="w14 w15 w16se w16cid w16 w16cex w16sdtdh wp14">
   <w:sdt>
     <w:sdtPr>
@@ -10946,6 +11125,16 @@
 </w:ftr>
 </file>
 
+<file path=word/footer3.xml><?xml version="1.0" encoding="utf-8"?>
+<w:ftr xmlns:wpc="http://schemas.microsoft.com/office/word/2010/wordprocessingCanvas" xmlns:cx="http://schemas.microsoft.com/office/drawing/2014/chartex" xmlns:cx1="http://schemas.microsoft.com/office/drawing/2015/9/8/chartex" xmlns:cx2="http://schemas.microsoft.com/office/drawing/2015/10/21/chartex" xmlns:cx3="http://schemas.microsoft.com/office/drawing/2016/5/9/chartex" xmlns:cx4="http://schemas.microsoft.com/office/drawing/2016/5/10/chartex" xmlns:cx5="http://schemas.microsoft.com/office/drawing/2016/5/11/chartex" xmlns:cx6="http://schemas.microsoft.com/office/drawing/2016/5/12/chartex" xmlns:cx7="http://schemas.microsoft.com/office/drawing/2016/5/13/chartex" xmlns:cx8="http://schemas.microsoft.com/office/drawing/2016/5/14/chartex" xmlns:mc="http://schemas.openxmlformats.org/markup-compatibility/2006" xmlns:aink="http://schemas.microsoft.com/office/drawing/2016/ink" xmlns:am3d="http://schemas.microsoft.com/office/drawing/2017/model3d" xmlns:o="urn:schemas-microsoft-com:office:office" xmlns:r="http://schemas.openxmlformats.org/officeDocument/2006/relationships" xmlns:m="http://schemas.openxmlformats.org/officeDocument/2006/math" xmlns:v="urn:schemas-microsoft-com:vml" xmlns:wp14="http://schemas.microsoft.com/office/word/2010/wordprocessingDrawing" xmlns:wp="http://schemas.openxmlformats.org/drawingml/2006/wordprocessingDrawing" xmlns:w10="urn:schemas-microsoft-com:office:word" xmlns:w="http://schemas.openxmlformats.org/wordprocessingml/2006/main" xmlns:w14="http://schemas.microsoft.com/office/word/2010/wordml" xmlns:w15="http://schemas.microsoft.com/office/word/2012/wordml" xmlns:w16cex="http://schemas.microsoft.com/office/word/2018/wordml/cex" xmlns:w16cid="http://schemas.microsoft.com/office/word/2016/wordml/cid" xmlns:w16="http://schemas.microsoft.com/office/word/2018/wordml" xmlns:w16sdtdh="http://schemas.microsoft.com/office/word/2020/wordml/sdtdatahash" xmlns:w16se="http://schemas.microsoft.com/office/word/2015/wordml/symex" xmlns:wpg="http://schemas.microsoft.com/office/word/2010/wordprocessingGroup" xmlns:wpi="http://schemas.microsoft.com/office/word/2010/wordprocessingInk" xmlns:wne="http://schemas.microsoft.com/office/word/2006/wordml" xmlns:wps="http://schemas.microsoft.com/office/word/2010/wordprocessingShape" mc:Ignorable="w14 w15 w16se w16cid w16 w16cex w16sdtdh wp14">
+  <w:p>
+    <w:pPr>
+      <w:pStyle w:val="a4"/>
+    </w:pPr>
+  </w:p>
+</w:ftr>
+</file>
+
 <file path=word/footnotes.xml><?xml version="1.0" encoding="utf-8"?>
 <w:footnotes xmlns:wpc="http://schemas.microsoft.com/office/word/2010/wordprocessingCanvas" xmlns:cx="http://schemas.microsoft.com/office/drawing/2014/chartex" xmlns:cx1="http://schemas.microsoft.com/office/drawing/2015/9/8/chartex" xmlns:cx2="http://schemas.microsoft.com/office/drawing/2015/10/21/chartex" xmlns:cx3="http://schemas.microsoft.com/office/drawing/2016/5/9/chartex" xmlns:cx4="http://schemas.microsoft.com/office/drawing/2016/5/10/chartex" xmlns:cx5="http://schemas.microsoft.com/office/drawing/2016/5/11/chartex" xmlns:cx6="http://schemas.microsoft.com/office/drawing/2016/5/12/chartex" xmlns:cx7="http://schemas.microsoft.com/office/drawing/2016/5/13/chartex" xmlns:cx8="http://schemas.microsoft.com/office/drawing/2016/5/14/chartex" xmlns:mc="http://schemas.openxmlformats.org/markup-compatibility/2006" xmlns:aink="http://schemas.microsoft.com/office/drawing/2016/ink" xmlns:am3d="http://schemas.microsoft.com/office/drawing/2017/model3d" xmlns:o="urn:schemas-microsoft-com:office:office" xmlns:r="http://schemas.openxmlformats.org/officeDocument/2006/relationships" xmlns:m="http://schemas.openxmlformats.org/officeDocument/2006/math" xmlns:v="urn:schemas-microsoft-com:vml" xmlns:wp14="http://schemas.microsoft.com/office/word/2010/wordprocessingDrawing" xmlns:wp="http://schemas.openxmlformats.org/drawingml/2006/wordprocessingDrawing" xmlns:w10="urn:schemas-microsoft-com:office:word" xmlns:w="http://schemas.openxmlformats.org/wordprocessingml/2006/main" xmlns:w14="http://schemas.microsoft.com/office/word/2010/wordml" xmlns:w15="http://schemas.microsoft.com/office/word/2012/wordml" xmlns:w16cex="http://schemas.microsoft.com/office/word/2018/wordml/cex" xmlns:w16cid="http://schemas.microsoft.com/office/word/2016/wordml/cid" xmlns:w16="http://schemas.microsoft.com/office/word/2018/wordml" xmlns:w16sdtdh="http://schemas.microsoft.com/office/word/2020/wordml/sdtdatahash" xmlns:w16se="http://schemas.microsoft.com/office/word/2015/wordml/symex" xmlns:wpg="http://schemas.microsoft.com/office/word/2010/wordprocessingGroup" xmlns:wpi="http://schemas.microsoft.com/office/word/2010/wordprocessingInk" xmlns:wne="http://schemas.microsoft.com/office/word/2006/wordml" xmlns:wps="http://schemas.microsoft.com/office/word/2010/wordprocessingShape" mc:Ignorable="w14 w15 w16se w16cid w16 w16cex w16sdtdh wp14">
   <w:footnote w:type="separator" w:id="-1">
@@ -10972,6 +11161,16 @@
 </file>
 
 <file path=word/header1.xml><?xml version="1.0" encoding="utf-8"?>
+<w:hdr xmlns:wpc="http://schemas.microsoft.com/office/word/2010/wordprocessingCanvas" xmlns:cx="http://schemas.microsoft.com/office/drawing/2014/chartex" xmlns:cx1="http://schemas.microsoft.com/office/drawing/2015/9/8/chartex" xmlns:cx2="http://schemas.microsoft.com/office/drawing/2015/10/21/chartex" xmlns:cx3="http://schemas.microsoft.com/office/drawing/2016/5/9/chartex" xmlns:cx4="http://schemas.microsoft.com/office/drawing/2016/5/10/chartex" xmlns:cx5="http://schemas.microsoft.com/office/drawing/2016/5/11/chartex" xmlns:cx6="http://schemas.microsoft.com/office/drawing/2016/5/12/chartex" xmlns:cx7="http://schemas.microsoft.com/office/drawing/2016/5/13/chartex" xmlns:cx8="http://schemas.microsoft.com/office/drawing/2016/5/14/chartex" xmlns:mc="http://schemas.openxmlformats.org/markup-compatibility/2006" xmlns:aink="http://schemas.microsoft.com/office/drawing/2016/ink" xmlns:am3d="http://schemas.microsoft.com/office/drawing/2017/model3d" xmlns:o="urn:schemas-microsoft-com:office:office" xmlns:r="http://schemas.openxmlformats.org/officeDocument/2006/relationships" xmlns:m="http://schemas.openxmlformats.org/officeDocument/2006/math" xmlns:v="urn:schemas-microsoft-com:vml" xmlns:wp14="http://schemas.microsoft.com/office/word/2010/wordprocessingDrawing" xmlns:wp="http://schemas.openxmlformats.org/drawingml/2006/wordprocessingDrawing" xmlns:w10="urn:schemas-microsoft-com:office:word" xmlns:w="http://schemas.openxmlformats.org/wordprocessingml/2006/main" xmlns:w14="http://schemas.microsoft.com/office/word/2010/wordml" xmlns:w15="http://schemas.microsoft.com/office/word/2012/wordml" xmlns:w16cex="http://schemas.microsoft.com/office/word/2018/wordml/cex" xmlns:w16cid="http://schemas.microsoft.com/office/word/2016/wordml/cid" xmlns:w16="http://schemas.microsoft.com/office/word/2018/wordml" xmlns:w16sdtdh="http://schemas.microsoft.com/office/word/2020/wordml/sdtdatahash" xmlns:w16se="http://schemas.microsoft.com/office/word/2015/wordml/symex" xmlns:wpg="http://schemas.microsoft.com/office/word/2010/wordprocessingGroup" xmlns:wpi="http://schemas.microsoft.com/office/word/2010/wordprocessingInk" xmlns:wne="http://schemas.microsoft.com/office/word/2006/wordml" xmlns:wps="http://schemas.microsoft.com/office/word/2010/wordprocessingShape" mc:Ignorable="w14 w15 w16se w16cid w16 w16cex w16sdtdh wp14">
+  <w:p>
+    <w:pPr>
+      <w:pStyle w:val="a3"/>
+    </w:pPr>
+  </w:p>
+</w:hdr>
+</file>
+
+<file path=word/header2.xml><?xml version="1.0" encoding="utf-8"?>
 <w:hdr xmlns:wpc="http://schemas.microsoft.com/office/word/2010/wordprocessingCanvas" xmlns:cx="http://schemas.microsoft.com/office/drawing/2014/chartex" xmlns:cx1="http://schemas.microsoft.com/office/drawing/2015/9/8/chartex" xmlns:cx2="http://schemas.microsoft.com/office/drawing/2015/10/21/chartex" xmlns:cx3="http://schemas.microsoft.com/office/drawing/2016/5/9/chartex" xmlns:cx4="http://schemas.microsoft.com/office/drawing/2016/5/10/chartex" xmlns:cx5="http://schemas.microsoft.com/office/drawing/2016/5/11/chartex" xmlns:cx6="http://schemas.microsoft.com/office/drawing/2016/5/12/chartex" xmlns:cx7="http://schemas.microsoft.com/office/drawing/2016/5/13/chartex" xmlns:cx8="http://schemas.microsoft.com/office/drawing/2016/5/14/chartex" xmlns:mc="http://schemas.openxmlformats.org/markup-compatibility/2006" xmlns:aink="http://schemas.microsoft.com/office/drawing/2016/ink" xmlns:am3d="http://schemas.microsoft.com/office/drawing/2017/model3d" xmlns:o="urn:schemas-microsoft-com:office:office" xmlns:r="http://schemas.openxmlformats.org/officeDocument/2006/relationships" xmlns:m="http://schemas.openxmlformats.org/officeDocument/2006/math" xmlns:v="urn:schemas-microsoft-com:vml" xmlns:wp14="http://schemas.microsoft.com/office/word/2010/wordprocessingDrawing" xmlns:wp="http://schemas.openxmlformats.org/drawingml/2006/wordprocessingDrawing" xmlns:w10="urn:schemas-microsoft-com:office:word" xmlns:w="http://schemas.openxmlformats.org/wordprocessingml/2006/main" xmlns:w14="http://schemas.microsoft.com/office/word/2010/wordml" xmlns:w15="http://schemas.microsoft.com/office/word/2012/wordml" xmlns:w16cex="http://schemas.microsoft.com/office/word/2018/wordml/cex" xmlns:w16cid="http://schemas.microsoft.com/office/word/2016/wordml/cid" xmlns:w16="http://schemas.microsoft.com/office/word/2018/wordml" xmlns:w16sdtdh="http://schemas.microsoft.com/office/word/2020/wordml/sdtdatahash" xmlns:w16se="http://schemas.microsoft.com/office/word/2015/wordml/symex" xmlns:wpg="http://schemas.microsoft.com/office/word/2010/wordprocessingGroup" xmlns:wpi="http://schemas.microsoft.com/office/word/2010/wordprocessingInk" xmlns:wne="http://schemas.microsoft.com/office/word/2006/wordml" xmlns:wps="http://schemas.microsoft.com/office/word/2010/wordprocessingShape" mc:Ignorable="w14 w15 w16se w16cid w16 w16cex w16sdtdh wp14">
   <w:p>
     <w:pPr>
@@ -11002,8 +11201,24 @@
       <w:rPr>
         <w:color w:val="000000" w:themeColor="text1"/>
       </w:rPr>
-      <w:t>Team 2</w:t>
+      <w:t xml:space="preserve">Team </w:t>
     </w:r>
+    <w:r>
+      <w:rPr>
+        <w:color w:val="000000" w:themeColor="text1"/>
+      </w:rPr>
+      <w:t>1</w:t>
+    </w:r>
+  </w:p>
+</w:hdr>
+</file>
+
+<file path=word/header3.xml><?xml version="1.0" encoding="utf-8"?>
+<w:hdr xmlns:wpc="http://schemas.microsoft.com/office/word/2010/wordprocessingCanvas" xmlns:cx="http://schemas.microsoft.com/office/drawing/2014/chartex" xmlns:cx1="http://schemas.microsoft.com/office/drawing/2015/9/8/chartex" xmlns:cx2="http://schemas.microsoft.com/office/drawing/2015/10/21/chartex" xmlns:cx3="http://schemas.microsoft.com/office/drawing/2016/5/9/chartex" xmlns:cx4="http://schemas.microsoft.com/office/drawing/2016/5/10/chartex" xmlns:cx5="http://schemas.microsoft.com/office/drawing/2016/5/11/chartex" xmlns:cx6="http://schemas.microsoft.com/office/drawing/2016/5/12/chartex" xmlns:cx7="http://schemas.microsoft.com/office/drawing/2016/5/13/chartex" xmlns:cx8="http://schemas.microsoft.com/office/drawing/2016/5/14/chartex" xmlns:mc="http://schemas.openxmlformats.org/markup-compatibility/2006" xmlns:aink="http://schemas.microsoft.com/office/drawing/2016/ink" xmlns:am3d="http://schemas.microsoft.com/office/drawing/2017/model3d" xmlns:o="urn:schemas-microsoft-com:office:office" xmlns:r="http://schemas.openxmlformats.org/officeDocument/2006/relationships" xmlns:m="http://schemas.openxmlformats.org/officeDocument/2006/math" xmlns:v="urn:schemas-microsoft-com:vml" xmlns:wp14="http://schemas.microsoft.com/office/word/2010/wordprocessingDrawing" xmlns:wp="http://schemas.openxmlformats.org/drawingml/2006/wordprocessingDrawing" xmlns:w10="urn:schemas-microsoft-com:office:word" xmlns:w="http://schemas.openxmlformats.org/wordprocessingml/2006/main" xmlns:w14="http://schemas.microsoft.com/office/word/2010/wordml" xmlns:w15="http://schemas.microsoft.com/office/word/2012/wordml" xmlns:w16cex="http://schemas.microsoft.com/office/word/2018/wordml/cex" xmlns:w16cid="http://schemas.microsoft.com/office/word/2016/wordml/cid" xmlns:w16="http://schemas.microsoft.com/office/word/2018/wordml" xmlns:w16sdtdh="http://schemas.microsoft.com/office/word/2020/wordml/sdtdatahash" xmlns:w16se="http://schemas.microsoft.com/office/word/2015/wordml/symex" xmlns:wpg="http://schemas.microsoft.com/office/word/2010/wordprocessingGroup" xmlns:wpi="http://schemas.microsoft.com/office/word/2010/wordprocessingInk" xmlns:wne="http://schemas.microsoft.com/office/word/2006/wordml" xmlns:wps="http://schemas.microsoft.com/office/word/2010/wordprocessingShape" mc:Ignorable="w14 w15 w16se w16cid w16 w16cex w16sdtdh wp14">
+  <w:p>
+    <w:pPr>
+      <w:pStyle w:val="a3"/>
+    </w:pPr>
   </w:p>
 </w:hdr>
 </file>
